--- a/Dokumentation/A8 Finale.docx
+++ b/Dokumentation/A8 Finale.docx
@@ -1,6 +1,6 @@
 
 <file path=word/document.xml><?xml version="1.0" encoding="utf-8"?>
-<w:document xmlns:wpc="http://schemas.microsoft.com/office/word/2010/wordprocessingCanvas" xmlns:cx="http://schemas.microsoft.com/office/drawing/2014/chartex" xmlns:cx1="http://schemas.microsoft.com/office/drawing/2015/9/8/chartex" xmlns:cx2="http://schemas.microsoft.com/office/drawing/2015/10/21/chartex" xmlns:cx3="http://schemas.microsoft.com/office/drawing/2016/5/9/chartex" xmlns:cx4="http://schemas.microsoft.com/office/drawing/2016/5/10/chartex" xmlns:cx5="http://schemas.microsoft.com/office/drawing/2016/5/11/chartex" xmlns:cx6="http://schemas.microsoft.com/office/drawing/2016/5/12/chartex" xmlns:cx7="http://schemas.microsoft.com/office/drawing/2016/5/13/chartex" xmlns:cx8="http://schemas.microsoft.com/office/drawing/2016/5/14/chartex" xmlns:mc="http://schemas.openxmlformats.org/markup-compatibility/2006" xmlns:aink="http://schemas.microsoft.com/office/drawing/2016/ink" xmlns:am3d="http://schemas.microsoft.com/office/drawing/2017/model3d" xmlns:o="urn:schemas-microsoft-com:office:office" xmlns:r="http://schemas.openxmlformats.org/officeDocument/2006/relationships" xmlns:m="http://schemas.openxmlformats.org/officeDocument/2006/math" xmlns:v="urn:schemas-microsoft-com:vml" xmlns:wp14="http://schemas.microsoft.com/office/word/2010/wordprocessingDrawing" xmlns:wp="http://schemas.openxmlformats.org/drawingml/2006/wordprocessingDrawing" xmlns:w10="urn:schemas-microsoft-com:office:word" xmlns:w="http://schemas.openxmlformats.org/wordprocessingml/2006/main" xmlns:w14="http://schemas.microsoft.com/office/word/2010/wordml" xmlns:w15="http://schemas.microsoft.com/office/word/2012/wordml" xmlns:w16se="http://schemas.microsoft.com/office/word/2015/wordml/symex" xmlns:wpg="http://schemas.microsoft.com/office/word/2010/wordprocessingGroup" xmlns:wpi="http://schemas.microsoft.com/office/word/2010/wordprocessingInk" xmlns:wne="http://schemas.microsoft.com/office/word/2006/wordml" xmlns:wps="http://schemas.microsoft.com/office/word/2010/wordprocessingShape" mc:Ignorable="w14 w15 w16se wp14">
+<w:document xmlns:wpc="http://schemas.microsoft.com/office/word/2010/wordprocessingCanvas" xmlns:cx="http://schemas.microsoft.com/office/drawing/2014/chartex" xmlns:cx1="http://schemas.microsoft.com/office/drawing/2015/9/8/chartex" xmlns:cx2="http://schemas.microsoft.com/office/drawing/2015/10/21/chartex" xmlns:cx3="http://schemas.microsoft.com/office/drawing/2016/5/9/chartex" xmlns:cx4="http://schemas.microsoft.com/office/drawing/2016/5/10/chartex" xmlns:cx5="http://schemas.microsoft.com/office/drawing/2016/5/11/chartex" xmlns:cx6="http://schemas.microsoft.com/office/drawing/2016/5/12/chartex" xmlns:cx7="http://schemas.microsoft.com/office/drawing/2016/5/13/chartex" xmlns:cx8="http://schemas.microsoft.com/office/drawing/2016/5/14/chartex" xmlns:mc="http://schemas.openxmlformats.org/markup-compatibility/2006" xmlns:aink="http://schemas.microsoft.com/office/drawing/2016/ink" xmlns:am3d="http://schemas.microsoft.com/office/drawing/2017/model3d" xmlns:o="urn:schemas-microsoft-com:office:office" xmlns:r="http://schemas.openxmlformats.org/officeDocument/2006/relationships" xmlns:m="http://schemas.openxmlformats.org/officeDocument/2006/math" xmlns:v="urn:schemas-microsoft-com:vml" xmlns:wp14="http://schemas.microsoft.com/office/word/2010/wordprocessingDrawing" xmlns:wp="http://schemas.openxmlformats.org/drawingml/2006/wordprocessingDrawing" xmlns:w10="urn:schemas-microsoft-com:office:word" xmlns:w="http://schemas.openxmlformats.org/wordprocessingml/2006/main" xmlns:w14="http://schemas.microsoft.com/office/word/2010/wordml" xmlns:w15="http://schemas.microsoft.com/office/word/2012/wordml" xmlns:w16cid="http://schemas.microsoft.com/office/word/2016/wordml/cid" xmlns:w16se="http://schemas.microsoft.com/office/word/2015/wordml/symex" xmlns:wpg="http://schemas.microsoft.com/office/word/2010/wordprocessingGroup" xmlns:wpi="http://schemas.microsoft.com/office/word/2010/wordprocessingInk" xmlns:wne="http://schemas.microsoft.com/office/word/2006/wordml" xmlns:wps="http://schemas.microsoft.com/office/word/2010/wordprocessingShape" mc:Ignorable="w14 w15 w16se w16cid wp14">
   <w:body>
     <w:p>
       <w:pPr>
@@ -15,75 +15,425 @@
           <w:sz w:val="28"/>
           <w:lang w:val="en-US"/>
         </w:rPr>
-        <w:t>A</w:t>
-      </w:r>
-      <w:r>
+        <w:t>A8</w:t>
+      </w:r>
+      <w:r>
+        <w:rPr>
+          <w:b/>
+          <w:sz w:val="28"/>
+        </w:rPr>
+        <w:t xml:space="preserve"> </w:t>
+      </w:r>
+      <w:r>
+        <w:rPr>
+          <w:b/>
+          <w:sz w:val="28"/>
+        </w:rPr>
+        <w:t>U</w:t>
+      </w:r>
+      <w:r>
+        <w:rPr>
+          <w:b/>
+          <w:sz w:val="28"/>
+        </w:rPr>
+        <w:t>nsichere Deserialisierung</w:t>
+      </w:r>
+    </w:p>
+    <w:p>
+      <w:pPr>
+        <w:rPr>
+          <w:b/>
+          <w:sz w:val="28"/>
+        </w:rPr>
+      </w:pPr>
+    </w:p>
+    <w:p>
+      <w:r>
+        <w:t>Serialisierung</w:t>
+      </w:r>
+      <w:r>
+        <w:t xml:space="preserve"> ist den Zustand eines Objektes vollständig in einen Bytestrom zu verwandeln um eine leichte bzw. um eine Übertragung zu ermöglichen.</w:t>
+      </w:r>
+    </w:p>
+    <w:p>
+      <w:pPr>
+        <w:rPr>
+          <w:b/>
+          <w:sz w:val="28"/>
+        </w:rPr>
+      </w:pPr>
+      <w:r>
+        <w:t>Deserialisierung ist der Vorgang aus dem Bytestrom (Bytes) wieder das Objekt zu erstellen</w:t>
+      </w:r>
+    </w:p>
+    <w:p>
+      <w:pPr>
         <w:rPr>
           <w:b/>
           <w:sz w:val="28"/>
           <w:lang w:val="en-US"/>
         </w:rPr>
-        <w:t>8</w:t>
-      </w:r>
-      <w:r>
-        <w:rPr>
-          <w:b/>
-          <w:sz w:val="28"/>
-        </w:rPr>
+      </w:pPr>
+    </w:p>
+    <w:p>
+      <w:pPr>
+        <w:pStyle w:val="Listenabsatz"/>
+        <w:numPr>
+          <w:ilvl w:val="0"/>
+          <w:numId w:val="1"/>
+        </w:numPr>
+        <w:rPr>
+          <w:b/>
+          <w:lang w:val="en-US"/>
+        </w:rPr>
+      </w:pPr>
+      <w:r>
+        <w:rPr>
+          <w:b/>
+          <w:lang w:val="en-US"/>
+        </w:rPr>
+        <w:t xml:space="preserve">Leicht </w:t>
+      </w:r>
+      <w:r>
+        <w:rPr>
+          <w:b/>
+          <w:lang w:val="en-US"/>
+        </w:rPr>
+        <w:t>v</w:t>
+      </w:r>
+      <w:r>
+        <w:rPr>
+          <w:b/>
+          <w:lang w:val="en-US"/>
+        </w:rPr>
+        <w:t>erwundbar, wenn</w:t>
+      </w:r>
+    </w:p>
+    <w:p>
+      <w:pPr>
+        <w:pStyle w:val="Listenabsatz"/>
+        <w:numPr>
+          <w:ilvl w:val="1"/>
+          <w:numId w:val="1"/>
+        </w:numPr>
+      </w:pPr>
+      <w:r>
+        <w:t>Daten ohne Überprüfung empfangen werden</w:t>
+      </w:r>
+    </w:p>
+    <w:p>
+      <w:pPr>
+        <w:pStyle w:val="Listenabsatz"/>
+        <w:numPr>
+          <w:ilvl w:val="1"/>
+          <w:numId w:val="1"/>
+        </w:numPr>
+      </w:pPr>
+      <w:r>
+        <w:t xml:space="preserve">Keine Abbruchkriterien beim </w:t>
+      </w:r>
+      <w:r>
+        <w:t>E</w:t>
+      </w:r>
+      <w:r>
+        <w:t>mpfangen von Daten vorliegen</w:t>
+      </w:r>
+    </w:p>
+    <w:p>
+      <w:pPr>
+        <w:pStyle w:val="Listenabsatz"/>
+        <w:numPr>
+          <w:ilvl w:val="1"/>
+          <w:numId w:val="1"/>
+        </w:numPr>
+      </w:pPr>
+      <w:r>
+        <w:t xml:space="preserve">Daten die </w:t>
+      </w:r>
+      <w:r>
+        <w:t>s</w:t>
+      </w:r>
+      <w:r>
+        <w:t>erialisiert werden</w:t>
+      </w:r>
+      <w:r>
+        <w:t xml:space="preserve">, </w:t>
+      </w:r>
+      <w:r>
+        <w:t>keine Einschränkung der Zugriffsrechte besitzen</w:t>
+      </w:r>
+    </w:p>
+    <w:p>
+      <w:pPr>
+        <w:pStyle w:val="Listenabsatz"/>
+        <w:numPr>
+          <w:ilvl w:val="0"/>
+          <w:numId w:val="1"/>
+        </w:numPr>
+        <w:rPr>
+          <w:b/>
+        </w:rPr>
+      </w:pPr>
+      <w:r>
+        <w:rPr>
+          <w:b/>
+        </w:rPr>
+        <w:t>Beispiel Attacke „Deserialisierte Daten“</w:t>
+      </w:r>
+    </w:p>
+    <w:p>
+      <w:pPr>
+        <w:pStyle w:val="Listenabsatz"/>
+        <w:numPr>
+          <w:ilvl w:val="1"/>
+          <w:numId w:val="1"/>
+        </w:numPr>
+      </w:pPr>
+      <w:r>
+        <w:t>Serialisierung löst eine Aktion aus</w:t>
+      </w:r>
+      <w:r>
+        <w:t xml:space="preserve">, </w:t>
+      </w:r>
+      <w:r>
+        <w:t>die Schaden anrichtet</w:t>
+      </w:r>
+    </w:p>
+    <w:p>
+      <w:pPr>
+        <w:pStyle w:val="Listenabsatz"/>
+        <w:numPr>
+          <w:ilvl w:val="1"/>
+          <w:numId w:val="1"/>
+        </w:numPr>
+      </w:pPr>
+      <w:r>
+        <w:t>Serialisierung blockiert die Leitung und verhindert weiteren Zugriff</w:t>
+      </w:r>
+    </w:p>
+    <w:p>
+      <w:pPr>
+        <w:pStyle w:val="Listenabsatz"/>
+        <w:numPr>
+          <w:ilvl w:val="1"/>
+          <w:numId w:val="1"/>
+        </w:numPr>
+      </w:pPr>
+      <w:r>
+        <w:t>Serialisierung erlaubt Zugriff des Angreifers aufs Opfersystem und kann Daten auslesen oder erhält vollständigen Zugriff (Remote-Controll)</w:t>
+      </w:r>
+    </w:p>
+    <w:p>
+      <w:pPr>
+        <w:pStyle w:val="Listenabsatz"/>
+        <w:numPr>
+          <w:ilvl w:val="0"/>
+          <w:numId w:val="1"/>
+        </w:numPr>
+        <w:rPr>
+          <w:b/>
+        </w:rPr>
+      </w:pPr>
+      <w:r>
+        <w:rPr>
+          <w:b/>
+        </w:rPr>
+        <w:t>Wie verhindert man Attacke auf verwundbare Stellen der/des Software/Betriebssystems</w:t>
+      </w:r>
+    </w:p>
+    <w:p>
+      <w:pPr>
+        <w:pStyle w:val="Listenabsatz"/>
+        <w:numPr>
+          <w:ilvl w:val="1"/>
+          <w:numId w:val="1"/>
+        </w:numPr>
+      </w:pPr>
+      <w:r>
+        <w:t xml:space="preserve">Serialisierte Objekte aus </w:t>
+      </w:r>
+      <w:r>
+        <w:t>u</w:t>
+      </w:r>
+      <w:r>
+        <w:t>nbekannten Quellen verbieten</w:t>
+      </w:r>
+    </w:p>
+    <w:p>
+      <w:pPr>
+        <w:pStyle w:val="Listenabsatz"/>
+        <w:numPr>
+          <w:ilvl w:val="1"/>
+          <w:numId w:val="1"/>
+        </w:numPr>
+      </w:pPr>
+      <w:r>
+        <w:t>Integritätsprüfungen bei den empfangenen Daten</w:t>
+      </w:r>
+    </w:p>
+    <w:p>
+      <w:pPr>
+        <w:pStyle w:val="Listenabsatz"/>
+        <w:numPr>
+          <w:ilvl w:val="1"/>
+          <w:numId w:val="1"/>
+        </w:numPr>
+      </w:pPr>
+      <w:r>
+        <w:t>Empfangenen Code bzw. Daten isolieren und in niedrigen Berechtigungsebenen ausführen. Beispiel Segmentierung durch Container</w:t>
+      </w:r>
+    </w:p>
+    <w:p>
+      <w:pPr>
+        <w:pStyle w:val="Listenabsatz"/>
+        <w:numPr>
+          <w:ilvl w:val="1"/>
+          <w:numId w:val="1"/>
+        </w:numPr>
+      </w:pPr>
+      <w:r>
+        <w:t>Prüfungen auf Ausnahmen und Fehler.</w:t>
+      </w:r>
+    </w:p>
+    <w:p>
+      <w:pPr>
+        <w:pStyle w:val="Listenabsatz"/>
+        <w:numPr>
+          <w:ilvl w:val="1"/>
+          <w:numId w:val="1"/>
+        </w:numPr>
+      </w:pPr>
+      <w:r>
+        <w:t>Typ der empfangenen Daten überprüfen. Wurde dieser Typ überhaupt erwartet oder war es ein Angriff?</w:t>
+      </w:r>
+    </w:p>
+    <w:p>
+      <w:pPr>
+        <w:pStyle w:val="Listenabsatz"/>
+        <w:numPr>
+          <w:ilvl w:val="1"/>
+          <w:numId w:val="1"/>
+        </w:numPr>
+      </w:pPr>
+      <w:r>
+        <w:t xml:space="preserve">Überwachung der Verbindung, wird die Leitung </w:t>
+      </w:r>
+      <w:r>
+        <w:t>b</w:t>
+      </w:r>
+      <w:r>
+        <w:t>lockiert?</w:t>
+      </w:r>
+      <w:r>
+        <w:t xml:space="preserve"> Löst die Deserialisierung ein unerwartetes Verhalten aus?</w:t>
+      </w:r>
+      <w:r>
         <w:t xml:space="preserve"> </w:t>
       </w:r>
-      <w:r>
-        <w:rPr>
-          <w:b/>
-          <w:sz w:val="28"/>
-        </w:rPr>
-        <w:t>u</w:t>
-      </w:r>
-      <w:r>
-        <w:rPr>
-          <w:b/>
-          <w:sz w:val="28"/>
-        </w:rPr>
-        <w:t>nsichere Deserialisierung</w:t>
-      </w:r>
-    </w:p>
-    <w:p>
-      <w:pPr>
-        <w:rPr>
-          <w:b/>
-          <w:sz w:val="28"/>
-        </w:rPr>
-      </w:pPr>
-    </w:p>
-    <w:p>
-      <w:r>
-        <w:t>Serialisierung</w:t>
-      </w:r>
-      <w:r>
-        <w:t xml:space="preserve"> ist den Zustand eines Objektes vollständig in einen Bytestrom zu verwandeln um eine leichte bzw. um eine Übertragung zu ermöglichten.</w:t>
-      </w:r>
-    </w:p>
-    <w:p>
-      <w:pPr>
-        <w:rPr>
-          <w:b/>
-          <w:sz w:val="28"/>
-        </w:rPr>
-      </w:pPr>
-      <w:r>
-        <w:t>Deserialisierung ist der Vorgang aus dem Bytestrom (Bytes) wieder das Objekt zu erstellen</w:t>
+    </w:p>
+    <w:p>
+      <w:pPr>
+        <w:pStyle w:val="Listenabsatz"/>
+        <w:numPr>
+          <w:ilvl w:val="1"/>
+          <w:numId w:val="1"/>
+        </w:numPr>
+      </w:pPr>
+      <w:r>
+        <w:t>Abbruch der Verbindung</w:t>
+      </w:r>
+      <w:r>
+        <w:t xml:space="preserve">, </w:t>
+      </w:r>
+      <w:r>
+        <w:t>wenn eine Übertragung nach einer gewissen Zeit nicht beendet wird.</w:t>
+      </w:r>
+    </w:p>
+    <w:p>
+      <w:pPr>
+        <w:pStyle w:val="Listenabsatz"/>
+        <w:numPr>
+          <w:ilvl w:val="0"/>
+          <w:numId w:val="1"/>
+        </w:numPr>
+        <w:rPr>
+          <w:b/>
+        </w:rPr>
+      </w:pPr>
+      <w:r>
+        <w:rPr>
+          <w:b/>
+        </w:rPr>
+        <w:t>Ziele eines Angreifers (Umgebung und Nutzen)</w:t>
+      </w:r>
+    </w:p>
+    <w:p>
+      <w:pPr>
+        <w:pStyle w:val="Listenabsatz"/>
+        <w:numPr>
+          <w:ilvl w:val="1"/>
+          <w:numId w:val="1"/>
+        </w:numPr>
+      </w:pPr>
+      <w:r>
+        <w:t>Der Angreifer möchte Zugriff auf das Opfer</w:t>
+      </w:r>
+      <w:r>
+        <w:t>s</w:t>
+      </w:r>
+      <w:r>
+        <w:t>ystem erhalten. Daten stehlen oder manipulieren und somit Schaden anrichten bzw. einen Nutzen zu ziehen.</w:t>
+      </w:r>
+    </w:p>
+    <w:p>
+      <w:pPr>
+        <w:pStyle w:val="Listenabsatz"/>
+        <w:numPr>
+          <w:ilvl w:val="1"/>
+          <w:numId w:val="1"/>
+        </w:numPr>
+      </w:pPr>
+      <w:r>
+        <w:t>Den Zugriff blockieren oder einschränken</w:t>
+      </w:r>
+    </w:p>
+    <w:p>
+      <w:pPr>
+        <w:pStyle w:val="Listenabsatz"/>
+        <w:numPr>
+          <w:ilvl w:val="1"/>
+          <w:numId w:val="1"/>
+        </w:numPr>
+      </w:pPr>
+      <w:r>
+        <w:t xml:space="preserve">Die Umgebungen welche </w:t>
+      </w:r>
+      <w:r>
+        <w:t>a</w:t>
+      </w:r>
+      <w:r>
+        <w:t>ngegriffen werden, sind alle bei denen Daten übertragen, empfangen oder ausgetauscht werden</w:t>
+      </w:r>
+    </w:p>
+    <w:p>
+      <w:pPr>
+        <w:pStyle w:val="Listenabsatz"/>
+        <w:numPr>
+          <w:ilvl w:val="1"/>
+          <w:numId w:val="1"/>
+        </w:numPr>
+      </w:pPr>
+      <w:r>
+        <w:t>Anwendungen</w:t>
+      </w:r>
+      <w:r>
+        <w:t xml:space="preserve">, </w:t>
       </w:r>
       <w:bookmarkStart w:id="0" w:name="_GoBack"/>
       <w:bookmarkEnd w:id="0"/>
-    </w:p>
-    <w:p>
-      <w:pPr>
-        <w:rPr>
-          <w:b/>
-          <w:sz w:val="28"/>
-          <w:lang w:val="en-US"/>
-        </w:rPr>
-      </w:pPr>
+      <w:r>
+        <w:t>die einen Zustand speichern oder erhalten müssen</w:t>
+      </w:r>
     </w:p>
     <w:p>
       <w:pPr>
@@ -94,305 +444,6 @@
         </w:numPr>
         <w:rPr>
           <w:b/>
-          <w:lang w:val="en-US"/>
-        </w:rPr>
-      </w:pPr>
-      <w:r>
-        <w:rPr>
-          <w:b/>
-          <w:lang w:val="en-US"/>
-        </w:rPr>
-        <w:t>Leicht Verwundbar, wenn</w:t>
-      </w:r>
-    </w:p>
-    <w:p>
-      <w:pPr>
-        <w:pStyle w:val="Listenabsatz"/>
-        <w:numPr>
-          <w:ilvl w:val="1"/>
-          <w:numId w:val="1"/>
-        </w:numPr>
-      </w:pPr>
-      <w:r>
-        <w:t>Daten ohne irgendwelche Überprüfung empfangen werden</w:t>
-      </w:r>
-    </w:p>
-    <w:p>
-      <w:pPr>
-        <w:pStyle w:val="Listenabsatz"/>
-        <w:numPr>
-          <w:ilvl w:val="1"/>
-          <w:numId w:val="1"/>
-        </w:numPr>
-      </w:pPr>
-      <w:r>
-        <w:t>Keine Abbruchkriterien beim empfangen von Daten vorliegen</w:t>
-      </w:r>
-    </w:p>
-    <w:p>
-      <w:pPr>
-        <w:pStyle w:val="Listenabsatz"/>
-        <w:numPr>
-          <w:ilvl w:val="1"/>
-          <w:numId w:val="1"/>
-        </w:numPr>
-      </w:pPr>
-      <w:r>
-        <w:t>Daten die Serialisiert werden keine Einschränkung der Zugriffsrechte besitzen</w:t>
-      </w:r>
-    </w:p>
-    <w:p>
-      <w:pPr>
-        <w:pStyle w:val="Listenabsatz"/>
-        <w:numPr>
-          <w:ilvl w:val="0"/>
-          <w:numId w:val="1"/>
-        </w:numPr>
-        <w:rPr>
-          <w:b/>
-        </w:rPr>
-      </w:pPr>
-      <w:r>
-        <w:rPr>
-          <w:b/>
-        </w:rPr>
-        <w:t>Beispiel Attacke „Deserialisierte Daten“</w:t>
-      </w:r>
-    </w:p>
-    <w:p>
-      <w:pPr>
-        <w:pStyle w:val="Listenabsatz"/>
-        <w:numPr>
-          <w:ilvl w:val="1"/>
-          <w:numId w:val="1"/>
-        </w:numPr>
-      </w:pPr>
-      <w:r>
-        <w:t>Serialisierung löst eine Aktion aus die Schaden anrichtet</w:t>
-      </w:r>
-    </w:p>
-    <w:p>
-      <w:pPr>
-        <w:pStyle w:val="Listenabsatz"/>
-        <w:numPr>
-          <w:ilvl w:val="1"/>
-          <w:numId w:val="1"/>
-        </w:numPr>
-      </w:pPr>
-      <w:r>
-        <w:t>Serialisierung blockiert die Leitung und verhindert weiteren Zugriff</w:t>
-      </w:r>
-    </w:p>
-    <w:p>
-      <w:pPr>
-        <w:pStyle w:val="Listenabsatz"/>
-        <w:numPr>
-          <w:ilvl w:val="1"/>
-          <w:numId w:val="1"/>
-        </w:numPr>
-      </w:pPr>
-      <w:r>
-        <w:t>Serialisierung erlaubt Zugriff des Angreifers aufs Opfersystem und kann Daten auslesen oder erhält vollständigen Zugriff (Remote-Controll)</w:t>
-      </w:r>
-    </w:p>
-    <w:p>
-      <w:pPr>
-        <w:pStyle w:val="Listenabsatz"/>
-        <w:numPr>
-          <w:ilvl w:val="0"/>
-          <w:numId w:val="1"/>
-        </w:numPr>
-        <w:rPr>
-          <w:b/>
-        </w:rPr>
-      </w:pPr>
-      <w:r>
-        <w:rPr>
-          <w:b/>
-        </w:rPr>
-        <w:t>Wie verhindert man Attacke auf verwundbare Stellen der/des Software/Betriebssystems</w:t>
-      </w:r>
-    </w:p>
-    <w:p>
-      <w:pPr>
-        <w:pStyle w:val="Listenabsatz"/>
-        <w:numPr>
-          <w:ilvl w:val="1"/>
-          <w:numId w:val="1"/>
-        </w:numPr>
-      </w:pPr>
-      <w:r>
-        <w:t>Serialisierte Objekte aus Unbekannten Quellen verbieten</w:t>
-      </w:r>
-    </w:p>
-    <w:p>
-      <w:pPr>
-        <w:pStyle w:val="Listenabsatz"/>
-        <w:numPr>
-          <w:ilvl w:val="1"/>
-          <w:numId w:val="1"/>
-        </w:numPr>
-      </w:pPr>
-      <w:r>
-        <w:t>Integritätsprüfungen bei den empfangenen Daten</w:t>
-      </w:r>
-    </w:p>
-    <w:p>
-      <w:pPr>
-        <w:pStyle w:val="Listenabsatz"/>
-        <w:numPr>
-          <w:ilvl w:val="1"/>
-          <w:numId w:val="1"/>
-        </w:numPr>
-      </w:pPr>
-      <w:r>
-        <w:t>Empfangenen Code bzw. Daten isolieren und in niedrigen Berechtigungsebenen ausführen. Beispiel Segmentierung durch Container</w:t>
-      </w:r>
-    </w:p>
-    <w:p>
-      <w:pPr>
-        <w:pStyle w:val="Listenabsatz"/>
-        <w:numPr>
-          <w:ilvl w:val="1"/>
-          <w:numId w:val="1"/>
-        </w:numPr>
-      </w:pPr>
-      <w:r>
-        <w:t>Prüfungen auf Ausnahmen und Fehler.</w:t>
-      </w:r>
-    </w:p>
-    <w:p>
-      <w:pPr>
-        <w:pStyle w:val="Listenabsatz"/>
-        <w:numPr>
-          <w:ilvl w:val="1"/>
-          <w:numId w:val="1"/>
-        </w:numPr>
-      </w:pPr>
-      <w:r>
-        <w:t>Typ der empfangenen Daten überprüfen. Wurde dieser Typ überhaupt erwartet oder war es ein Angriff?</w:t>
-      </w:r>
-    </w:p>
-    <w:p>
-      <w:pPr>
-        <w:pStyle w:val="Listenabsatz"/>
-        <w:numPr>
-          <w:ilvl w:val="1"/>
-          <w:numId w:val="1"/>
-        </w:numPr>
-      </w:pPr>
-      <w:r>
-        <w:t>Überwachung der Verbindung, wird die Leitung Blockiert?</w:t>
-      </w:r>
-      <w:r>
-        <w:t xml:space="preserve"> Löst die Deserialisierung ein unerwartetes Verhalten aus?</w:t>
-      </w:r>
-      <w:r>
-        <w:t xml:space="preserve"> </w:t>
-      </w:r>
-    </w:p>
-    <w:p>
-      <w:pPr>
-        <w:pStyle w:val="Listenabsatz"/>
-        <w:numPr>
-          <w:ilvl w:val="1"/>
-          <w:numId w:val="1"/>
-        </w:numPr>
-      </w:pPr>
-      <w:r>
-        <w:t>Abbruch der Verbindung wenn eine Übertragung nach einer gewissen Zeit nicht beendet wird.</w:t>
-      </w:r>
-    </w:p>
-    <w:p>
-      <w:pPr>
-        <w:pStyle w:val="Listenabsatz"/>
-        <w:numPr>
-          <w:ilvl w:val="0"/>
-          <w:numId w:val="1"/>
-        </w:numPr>
-        <w:rPr>
-          <w:b/>
-        </w:rPr>
-      </w:pPr>
-      <w:r>
-        <w:rPr>
-          <w:b/>
-        </w:rPr>
-        <w:t>Ziele eines Angreifers (Umgebung und Nutzen)</w:t>
-      </w:r>
-    </w:p>
-    <w:p>
-      <w:pPr>
-        <w:pStyle w:val="Listenabsatz"/>
-        <w:numPr>
-          <w:ilvl w:val="1"/>
-          <w:numId w:val="1"/>
-        </w:numPr>
-      </w:pPr>
-      <w:r>
-        <w:t>Der Angreifer möchte Zugriff auf das Opfer System erhalten. Daten stehlen oder manipulieren und somit Schaden anrichten bzw. einen Nutzen zu ziehen.</w:t>
-      </w:r>
-    </w:p>
-    <w:p>
-      <w:pPr>
-        <w:pStyle w:val="Listenabsatz"/>
-        <w:numPr>
-          <w:ilvl w:val="1"/>
-          <w:numId w:val="1"/>
-        </w:numPr>
-      </w:pPr>
-      <w:r>
-        <w:t>Den Zugriff blockieren oder einschränken</w:t>
-      </w:r>
-    </w:p>
-    <w:p>
-      <w:pPr>
-        <w:pStyle w:val="Listenabsatz"/>
-        <w:numPr>
-          <w:ilvl w:val="1"/>
-          <w:numId w:val="1"/>
-        </w:numPr>
-      </w:pPr>
-      <w:r>
-        <w:t>Die Umgebung</w:t>
-      </w:r>
-      <w:r>
-        <w:t>en welche Angegriffen we</w:t>
-      </w:r>
-      <w:r>
-        <w:t>rd</w:t>
-      </w:r>
-      <w:r>
-        <w:t>en</w:t>
-      </w:r>
-      <w:r>
-        <w:t xml:space="preserve">, </w:t>
-      </w:r>
-      <w:r>
-        <w:t>sind alle bei denen Daten übertragen, empfangen oder ausgetauscht werden</w:t>
-      </w:r>
-    </w:p>
-    <w:p>
-      <w:pPr>
-        <w:pStyle w:val="Listenabsatz"/>
-        <w:numPr>
-          <w:ilvl w:val="1"/>
-          <w:numId w:val="1"/>
-        </w:numPr>
-      </w:pPr>
-      <w:r>
-        <w:t>Anwendungen die einen Zustand speichern oder erhalten müssen</w:t>
-      </w:r>
-    </w:p>
-    <w:p>
-      <w:pPr>
-        <w:pStyle w:val="Listenabsatz"/>
-        <w:numPr>
-          <w:ilvl w:val="0"/>
-          <w:numId w:val="1"/>
-        </w:numPr>
-        <w:rPr>
-          <w:b/>
         </w:rPr>
       </w:pPr>
       <w:r>
@@ -411,10 +462,7 @@
         </w:numPr>
       </w:pPr>
       <w:r>
-        <w:t>Jeder Nutzer der ein Sy</w:t>
-      </w:r>
-      <w:r>
-        <w:t>stem mit Internetzugang besitzt und Daten empfängt</w:t>
+        <w:t>Jeder Nutzer der ein System mit Internetzugang besitzt und Daten empfängt</w:t>
       </w:r>
     </w:p>
     <w:p>
@@ -447,7 +495,7 @@
 </file>
 
 <file path=word/numbering.xml><?xml version="1.0" encoding="utf-8"?>
-<w:numbering xmlns:wpc="http://schemas.microsoft.com/office/word/2010/wordprocessingCanvas" xmlns:cx="http://schemas.microsoft.com/office/drawing/2014/chartex" xmlns:cx1="http://schemas.microsoft.com/office/drawing/2015/9/8/chartex" xmlns:cx2="http://schemas.microsoft.com/office/drawing/2015/10/21/chartex" xmlns:cx3="http://schemas.microsoft.com/office/drawing/2016/5/9/chartex" xmlns:cx4="http://schemas.microsoft.com/office/drawing/2016/5/10/chartex" xmlns:cx5="http://schemas.microsoft.com/office/drawing/2016/5/11/chartex" xmlns:cx6="http://schemas.microsoft.com/office/drawing/2016/5/12/chartex" xmlns:cx7="http://schemas.microsoft.com/office/drawing/2016/5/13/chartex" xmlns:cx8="http://schemas.microsoft.com/office/drawing/2016/5/14/chartex" xmlns:mc="http://schemas.openxmlformats.org/markup-compatibility/2006" xmlns:aink="http://schemas.microsoft.com/office/drawing/2016/ink" xmlns:am3d="http://schemas.microsoft.com/office/drawing/2017/model3d" xmlns:o="urn:schemas-microsoft-com:office:office" xmlns:r="http://schemas.openxmlformats.org/officeDocument/2006/relationships" xmlns:m="http://schemas.openxmlformats.org/officeDocument/2006/math" xmlns:v="urn:schemas-microsoft-com:vml" xmlns:wp14="http://schemas.microsoft.com/office/word/2010/wordprocessingDrawing" xmlns:wp="http://schemas.openxmlformats.org/drawingml/2006/wordprocessingDrawing" xmlns:w10="urn:schemas-microsoft-com:office:word" xmlns:w="http://schemas.openxmlformats.org/wordprocessingml/2006/main" xmlns:w14="http://schemas.microsoft.com/office/word/2010/wordml" xmlns:w15="http://schemas.microsoft.com/office/word/2012/wordml" xmlns:w16se="http://schemas.microsoft.com/office/word/2015/wordml/symex" xmlns:wpg="http://schemas.microsoft.com/office/word/2010/wordprocessingGroup" xmlns:wpi="http://schemas.microsoft.com/office/word/2010/wordprocessingInk" xmlns:wne="http://schemas.microsoft.com/office/word/2006/wordml" xmlns:wps="http://schemas.microsoft.com/office/word/2010/wordprocessingShape" mc:Ignorable="w14 w15 w16se wp14">
+<w:numbering xmlns:wpc="http://schemas.microsoft.com/office/word/2010/wordprocessingCanvas" xmlns:cx="http://schemas.microsoft.com/office/drawing/2014/chartex" xmlns:cx1="http://schemas.microsoft.com/office/drawing/2015/9/8/chartex" xmlns:cx2="http://schemas.microsoft.com/office/drawing/2015/10/21/chartex" xmlns:cx3="http://schemas.microsoft.com/office/drawing/2016/5/9/chartex" xmlns:cx4="http://schemas.microsoft.com/office/drawing/2016/5/10/chartex" xmlns:cx5="http://schemas.microsoft.com/office/drawing/2016/5/11/chartex" xmlns:cx6="http://schemas.microsoft.com/office/drawing/2016/5/12/chartex" xmlns:cx7="http://schemas.microsoft.com/office/drawing/2016/5/13/chartex" xmlns:cx8="http://schemas.microsoft.com/office/drawing/2016/5/14/chartex" xmlns:mc="http://schemas.openxmlformats.org/markup-compatibility/2006" xmlns:aink="http://schemas.microsoft.com/office/drawing/2016/ink" xmlns:am3d="http://schemas.microsoft.com/office/drawing/2017/model3d" xmlns:o="urn:schemas-microsoft-com:office:office" xmlns:r="http://schemas.openxmlformats.org/officeDocument/2006/relationships" xmlns:m="http://schemas.openxmlformats.org/officeDocument/2006/math" xmlns:v="urn:schemas-microsoft-com:vml" xmlns:wp14="http://schemas.microsoft.com/office/word/2010/wordprocessingDrawing" xmlns:wp="http://schemas.openxmlformats.org/drawingml/2006/wordprocessingDrawing" xmlns:w10="urn:schemas-microsoft-com:office:word" xmlns:w="http://schemas.openxmlformats.org/wordprocessingml/2006/main" xmlns:w14="http://schemas.microsoft.com/office/word/2010/wordml" xmlns:w15="http://schemas.microsoft.com/office/word/2012/wordml" xmlns:w16cid="http://schemas.microsoft.com/office/word/2016/wordml/cid" xmlns:w16se="http://schemas.microsoft.com/office/word/2015/wordml/symex" xmlns:wpg="http://schemas.microsoft.com/office/word/2010/wordprocessingGroup" xmlns:wpi="http://schemas.microsoft.com/office/word/2010/wordprocessingInk" xmlns:wne="http://schemas.microsoft.com/office/word/2006/wordml" xmlns:wps="http://schemas.microsoft.com/office/word/2010/wordprocessingShape" mc:Ignorable="w14 w15 w16se w16cid wp14">
   <w:abstractNum w:abstractNumId="0" w15:restartNumberingAfterBreak="0">
     <w:nsid w:val="65E851CF"/>
     <w:multiLevelType w:val="hybridMultilevel"/>
@@ -563,21 +611,12 @@
   </w:abstractNum>
   <w:num w:numId="1">
     <w:abstractNumId w:val="0"/>
-    <w:lvlOverride w:ilvl="0"/>
-    <w:lvlOverride w:ilvl="1"/>
-    <w:lvlOverride w:ilvl="2"/>
-    <w:lvlOverride w:ilvl="3"/>
-    <w:lvlOverride w:ilvl="4"/>
-    <w:lvlOverride w:ilvl="5"/>
-    <w:lvlOverride w:ilvl="6"/>
-    <w:lvlOverride w:ilvl="7"/>
-    <w:lvlOverride w:ilvl="8"/>
   </w:num>
 </w:numbering>
 </file>
 
 <file path=word/styles.xml><?xml version="1.0" encoding="utf-8"?>
-<w:styles xmlns:mc="http://schemas.openxmlformats.org/markup-compatibility/2006" xmlns:r="http://schemas.openxmlformats.org/officeDocument/2006/relationships" xmlns:w="http://schemas.openxmlformats.org/wordprocessingml/2006/main" xmlns:w14="http://schemas.microsoft.com/office/word/2010/wordml" xmlns:w15="http://schemas.microsoft.com/office/word/2012/wordml" xmlns:w16se="http://schemas.microsoft.com/office/word/2015/wordml/symex" mc:Ignorable="w14 w15 w16se">
+<w:styles xmlns:mc="http://schemas.openxmlformats.org/markup-compatibility/2006" xmlns:r="http://schemas.openxmlformats.org/officeDocument/2006/relationships" xmlns:w="http://schemas.openxmlformats.org/wordprocessingml/2006/main" xmlns:w14="http://schemas.microsoft.com/office/word/2010/wordml" xmlns:w15="http://schemas.microsoft.com/office/word/2012/wordml" xmlns:w16cid="http://schemas.microsoft.com/office/word/2016/wordml/cid" xmlns:w16se="http://schemas.microsoft.com/office/word/2015/wordml/symex" mc:Ignorable="w14 w15 w16se w16cid">
   <w:docDefaults>
     <w:rPrDefault>
       <w:rPr>
